--- a/complete_files/Continuous Data Summary (1) (1).docx
+++ b/complete_files/Continuous Data Summary (1) (1).docx
@@ -4,7 +4,6 @@
   <w:body>
     <w:p>
       <w:pPr>
-        <w:jc w:val="center"/>
         <w:rPr>
           <w:rFonts w:ascii="Times New Roman" w:hAnsi="Times New Roman" w:cs="Times New Roman"/>
           <w:b/>
@@ -1837,7 +1836,7 @@
                 <w:sz w:val="18"/>
                 <w:szCs w:val="18"/>
               </w:rPr>
-              <w:t>77</w:t>
+              <w:t>59</w:t>
             </w:r>
           </w:p>
         </w:tc>
@@ -1895,7 +1894,15 @@
                 <w:sz w:val="18"/>
                 <w:szCs w:val="18"/>
               </w:rPr>
-              <w:t>119</w:t>
+              <w:t>11</w:t>
+            </w:r>
+            <w:r>
+              <w:rPr>
+                <w:rFonts w:ascii="Times New Roman" w:hAnsi="Times New Roman" w:cs="Times New Roman"/>
+                <w:sz w:val="18"/>
+                <w:szCs w:val="18"/>
+              </w:rPr>
+              <w:t>5</w:t>
             </w:r>
           </w:p>
         </w:tc>
@@ -1953,7 +1960,7 @@
                 <w:sz w:val="18"/>
                 <w:szCs w:val="18"/>
               </w:rPr>
-              <w:t>350</w:t>
+              <w:t>400</w:t>
             </w:r>
           </w:p>
         </w:tc>
@@ -2351,15 +2358,7 @@
                 <w:sz w:val="18"/>
                 <w:szCs w:val="18"/>
               </w:rPr>
-              <w:t>2</w:t>
-            </w:r>
-            <w:r>
-              <w:rPr>
-                <w:rFonts w:ascii="Times New Roman" w:hAnsi="Times New Roman" w:cs="Times New Roman"/>
-                <w:sz w:val="18"/>
-                <w:szCs w:val="18"/>
-              </w:rPr>
-              <w:t>9</w:t>
+              <w:t>30</w:t>
             </w:r>
           </w:p>
         </w:tc>
@@ -2417,7 +2416,15 @@
                 <w:sz w:val="18"/>
                 <w:szCs w:val="18"/>
               </w:rPr>
-              <w:t>82</w:t>
+              <w:t>8</w:t>
+            </w:r>
+            <w:r>
+              <w:rPr>
+                <w:rFonts w:ascii="Times New Roman" w:hAnsi="Times New Roman" w:cs="Times New Roman"/>
+                <w:sz w:val="18"/>
+                <w:szCs w:val="18"/>
+              </w:rPr>
+              <w:t>5</w:t>
             </w:r>
           </w:p>
         </w:tc>
@@ -2504,12 +2511,70 @@
                 <w:sz w:val="18"/>
                 <w:szCs w:val="18"/>
               </w:rPr>
+              <w:t>17</w:t>
+            </w:r>
+          </w:p>
+        </w:tc>
+        <w:tc>
+          <w:tcPr>
+            <w:tcW w:w="630" w:type="dxa"/>
+            <w:tcBorders>
+              <w:top w:val="nil"/>
+              <w:left w:val="nil"/>
+              <w:bottom w:val="nil"/>
+              <w:right w:val="nil"/>
+            </w:tcBorders>
+          </w:tcPr>
+          <w:p>
+            <w:pPr>
+              <w:spacing w:line="360" w:lineRule="auto"/>
+              <w:rPr>
+                <w:rFonts w:ascii="Times New Roman" w:hAnsi="Times New Roman" w:cs="Times New Roman"/>
+                <w:sz w:val="18"/>
+                <w:szCs w:val="18"/>
+              </w:rPr>
+            </w:pPr>
+            <w:r>
+              <w:rPr>
+                <w:rFonts w:ascii="Times New Roman" w:hAnsi="Times New Roman" w:cs="Times New Roman"/>
+                <w:sz w:val="18"/>
+                <w:szCs w:val="18"/>
+              </w:rPr>
               <w:t>0</w:t>
             </w:r>
           </w:p>
         </w:tc>
         <w:tc>
           <w:tcPr>
+            <w:tcW w:w="720" w:type="dxa"/>
+            <w:tcBorders>
+              <w:top w:val="nil"/>
+              <w:left w:val="nil"/>
+              <w:bottom w:val="nil"/>
+              <w:right w:val="nil"/>
+            </w:tcBorders>
+          </w:tcPr>
+          <w:p>
+            <w:pPr>
+              <w:spacing w:line="360" w:lineRule="auto"/>
+              <w:rPr>
+                <w:rFonts w:ascii="Times New Roman" w:hAnsi="Times New Roman" w:cs="Times New Roman"/>
+                <w:sz w:val="18"/>
+                <w:szCs w:val="18"/>
+              </w:rPr>
+            </w:pPr>
+            <w:r>
+              <w:rPr>
+                <w:rFonts w:ascii="Times New Roman" w:hAnsi="Times New Roman" w:cs="Times New Roman"/>
+                <w:sz w:val="18"/>
+                <w:szCs w:val="18"/>
+              </w:rPr>
+              <w:t>73</w:t>
+            </w:r>
+          </w:p>
+        </w:tc>
+        <w:tc>
+          <w:tcPr>
             <w:tcW w:w="630" w:type="dxa"/>
             <w:tcBorders>
               <w:top w:val="nil"/>
@@ -2539,69 +2604,11 @@
         </w:tc>
         <w:tc>
           <w:tcPr>
-            <w:tcW w:w="720" w:type="dxa"/>
-            <w:tcBorders>
-              <w:top w:val="nil"/>
-              <w:left w:val="nil"/>
-              <w:bottom w:val="nil"/>
-              <w:right w:val="nil"/>
-            </w:tcBorders>
-          </w:tcPr>
-          <w:p>
-            <w:pPr>
-              <w:spacing w:line="360" w:lineRule="auto"/>
-              <w:rPr>
-                <w:rFonts w:ascii="Times New Roman" w:hAnsi="Times New Roman" w:cs="Times New Roman"/>
-                <w:sz w:val="18"/>
-                <w:szCs w:val="18"/>
-              </w:rPr>
-            </w:pPr>
-            <w:r>
-              <w:rPr>
-                <w:rFonts w:ascii="Times New Roman" w:hAnsi="Times New Roman" w:cs="Times New Roman"/>
-                <w:sz w:val="18"/>
-                <w:szCs w:val="18"/>
-              </w:rPr>
-              <w:t>0</w:t>
-            </w:r>
-          </w:p>
-        </w:tc>
-        <w:tc>
-          <w:tcPr>
             <w:tcW w:w="630" w:type="dxa"/>
             <w:tcBorders>
               <w:top w:val="nil"/>
               <w:left w:val="nil"/>
               <w:bottom w:val="nil"/>
-              <w:right w:val="nil"/>
-            </w:tcBorders>
-          </w:tcPr>
-          <w:p>
-            <w:pPr>
-              <w:spacing w:line="360" w:lineRule="auto"/>
-              <w:rPr>
-                <w:rFonts w:ascii="Times New Roman" w:hAnsi="Times New Roman" w:cs="Times New Roman"/>
-                <w:sz w:val="18"/>
-                <w:szCs w:val="18"/>
-              </w:rPr>
-            </w:pPr>
-            <w:r>
-              <w:rPr>
-                <w:rFonts w:ascii="Times New Roman" w:hAnsi="Times New Roman" w:cs="Times New Roman"/>
-                <w:sz w:val="18"/>
-                <w:szCs w:val="18"/>
-              </w:rPr>
-              <w:t>0</w:t>
-            </w:r>
-          </w:p>
-        </w:tc>
-        <w:tc>
-          <w:tcPr>
-            <w:tcW w:w="630" w:type="dxa"/>
-            <w:tcBorders>
-              <w:top w:val="nil"/>
-              <w:left w:val="nil"/>
-              <w:bottom w:val="nil"/>
               <w:right w:val="single" w:sz="4" w:space="0" w:color="auto"/>
             </w:tcBorders>
           </w:tcPr>
@@ -2620,7 +2627,7 @@
                 <w:sz w:val="18"/>
                 <w:szCs w:val="18"/>
               </w:rPr>
-              <w:t>0</w:t>
+              <w:t>500</w:t>
             </w:r>
           </w:p>
         </w:tc>
@@ -3555,7 +3562,7 @@
                 <w:sz w:val="18"/>
                 <w:szCs w:val="18"/>
               </w:rPr>
-              <w:t>0.01</w:t>
+              <w:t>3.9</w:t>
             </w:r>
           </w:p>
         </w:tc>
@@ -3584,263 +3591,287 @@
                 <w:sz w:val="18"/>
                 <w:szCs w:val="18"/>
               </w:rPr>
+              <w:t>1255</w:t>
+            </w:r>
+          </w:p>
+        </w:tc>
+        <w:tc>
+          <w:tcPr>
+            <w:tcW w:w="720" w:type="dxa"/>
+            <w:tcBorders>
+              <w:top w:val="nil"/>
+              <w:left w:val="single" w:sz="4" w:space="0" w:color="auto"/>
+              <w:bottom w:val="nil"/>
+              <w:right w:val="nil"/>
+            </w:tcBorders>
+          </w:tcPr>
+          <w:p>
+            <w:pPr>
+              <w:spacing w:line="360" w:lineRule="auto"/>
+              <w:rPr>
+                <w:rFonts w:ascii="Times New Roman" w:hAnsi="Times New Roman" w:cs="Times New Roman"/>
+                <w:sz w:val="18"/>
+                <w:szCs w:val="18"/>
+              </w:rPr>
+            </w:pPr>
+            <w:r>
+              <w:rPr>
+                <w:rFonts w:ascii="Times New Roman" w:hAnsi="Times New Roman" w:cs="Times New Roman"/>
+                <w:sz w:val="18"/>
+                <w:szCs w:val="18"/>
+              </w:rPr>
+              <w:t>2</w:t>
+            </w:r>
+            <w:r>
+              <w:rPr>
+                <w:rFonts w:ascii="Times New Roman" w:hAnsi="Times New Roman" w:cs="Times New Roman"/>
+                <w:sz w:val="18"/>
+                <w:szCs w:val="18"/>
+              </w:rPr>
+              <w:t>8</w:t>
+            </w:r>
+            <w:r>
+              <w:rPr>
+                <w:rFonts w:ascii="Times New Roman" w:hAnsi="Times New Roman" w:cs="Times New Roman"/>
+                <w:sz w:val="18"/>
+                <w:szCs w:val="18"/>
+              </w:rPr>
+              <w:t>8</w:t>
+            </w:r>
+          </w:p>
+        </w:tc>
+        <w:tc>
+          <w:tcPr>
+            <w:tcW w:w="720" w:type="dxa"/>
+            <w:tcBorders>
+              <w:top w:val="nil"/>
+              <w:left w:val="nil"/>
+              <w:bottom w:val="nil"/>
+              <w:right w:val="nil"/>
+            </w:tcBorders>
+          </w:tcPr>
+          <w:p>
+            <w:pPr>
+              <w:spacing w:line="360" w:lineRule="auto"/>
+              <w:rPr>
+                <w:rFonts w:ascii="Times New Roman" w:hAnsi="Times New Roman" w:cs="Times New Roman"/>
+                <w:sz w:val="18"/>
+                <w:szCs w:val="18"/>
+              </w:rPr>
+            </w:pPr>
+            <w:r>
+              <w:rPr>
+                <w:rFonts w:ascii="Times New Roman" w:hAnsi="Times New Roman" w:cs="Times New Roman"/>
+                <w:sz w:val="18"/>
+                <w:szCs w:val="18"/>
+              </w:rPr>
+              <w:t>153</w:t>
+            </w:r>
+          </w:p>
+        </w:tc>
+        <w:tc>
+          <w:tcPr>
+            <w:tcW w:w="900" w:type="dxa"/>
+            <w:tcBorders>
+              <w:top w:val="nil"/>
+              <w:left w:val="nil"/>
+              <w:bottom w:val="nil"/>
+              <w:right w:val="nil"/>
+            </w:tcBorders>
+          </w:tcPr>
+          <w:p>
+            <w:pPr>
+              <w:spacing w:line="360" w:lineRule="auto"/>
+              <w:rPr>
+                <w:rFonts w:ascii="Times New Roman" w:hAnsi="Times New Roman" w:cs="Times New Roman"/>
+                <w:sz w:val="18"/>
+                <w:szCs w:val="18"/>
+              </w:rPr>
+            </w:pPr>
+            <w:r>
+              <w:rPr>
+                <w:rFonts w:ascii="Times New Roman" w:hAnsi="Times New Roman" w:cs="Times New Roman"/>
+                <w:sz w:val="18"/>
+                <w:szCs w:val="18"/>
+              </w:rPr>
+              <w:t>3</w:t>
+            </w:r>
+            <w:r>
+              <w:rPr>
+                <w:rFonts w:ascii="Times New Roman" w:hAnsi="Times New Roman" w:cs="Times New Roman"/>
+                <w:sz w:val="18"/>
+                <w:szCs w:val="18"/>
+              </w:rPr>
+              <w:t>86</w:t>
+            </w:r>
+          </w:p>
+        </w:tc>
+        <w:tc>
+          <w:tcPr>
+            <w:tcW w:w="720" w:type="dxa"/>
+            <w:tcBorders>
+              <w:top w:val="nil"/>
+              <w:left w:val="nil"/>
+              <w:bottom w:val="nil"/>
+              <w:right w:val="nil"/>
+            </w:tcBorders>
+          </w:tcPr>
+          <w:p>
+            <w:pPr>
+              <w:spacing w:line="360" w:lineRule="auto"/>
+              <w:rPr>
+                <w:rFonts w:ascii="Times New Roman" w:hAnsi="Times New Roman" w:cs="Times New Roman"/>
+                <w:sz w:val="18"/>
+                <w:szCs w:val="18"/>
+              </w:rPr>
+            </w:pPr>
+            <w:r>
+              <w:rPr>
+                <w:rFonts w:ascii="Times New Roman" w:hAnsi="Times New Roman" w:cs="Times New Roman"/>
+                <w:sz w:val="18"/>
+                <w:szCs w:val="18"/>
+              </w:rPr>
+              <w:t>16</w:t>
+            </w:r>
+          </w:p>
+        </w:tc>
+        <w:tc>
+          <w:tcPr>
+            <w:tcW w:w="810" w:type="dxa"/>
+            <w:tcBorders>
+              <w:top w:val="nil"/>
+              <w:left w:val="nil"/>
+              <w:bottom w:val="nil"/>
+              <w:right w:val="single" w:sz="4" w:space="0" w:color="auto"/>
+            </w:tcBorders>
+          </w:tcPr>
+          <w:p>
+            <w:pPr>
+              <w:spacing w:line="360" w:lineRule="auto"/>
+              <w:rPr>
+                <w:rFonts w:ascii="Times New Roman" w:hAnsi="Times New Roman" w:cs="Times New Roman"/>
+                <w:sz w:val="18"/>
+                <w:szCs w:val="18"/>
+              </w:rPr>
+            </w:pPr>
+            <w:r>
+              <w:rPr>
+                <w:rFonts w:ascii="Times New Roman" w:hAnsi="Times New Roman" w:cs="Times New Roman"/>
+                <w:sz w:val="18"/>
+                <w:szCs w:val="18"/>
+              </w:rPr>
+              <w:t>1</w:t>
+            </w:r>
+            <w:r>
+              <w:rPr>
+                <w:rFonts w:ascii="Times New Roman" w:hAnsi="Times New Roman" w:cs="Times New Roman"/>
+                <w:sz w:val="18"/>
+                <w:szCs w:val="18"/>
+              </w:rPr>
+              <w:t>,</w:t>
+            </w:r>
+            <w:r>
+              <w:rPr>
+                <w:rFonts w:ascii="Times New Roman" w:hAnsi="Times New Roman" w:cs="Times New Roman"/>
+                <w:sz w:val="18"/>
+                <w:szCs w:val="18"/>
+              </w:rPr>
+              <w:t>552</w:t>
+            </w:r>
+          </w:p>
+        </w:tc>
+        <w:tc>
+          <w:tcPr>
+            <w:tcW w:w="720" w:type="dxa"/>
+            <w:tcBorders>
+              <w:top w:val="nil"/>
+              <w:left w:val="single" w:sz="4" w:space="0" w:color="auto"/>
+              <w:bottom w:val="nil"/>
+              <w:right w:val="nil"/>
+            </w:tcBorders>
+          </w:tcPr>
+          <w:p>
+            <w:pPr>
+              <w:spacing w:line="360" w:lineRule="auto"/>
+              <w:rPr>
+                <w:rFonts w:ascii="Times New Roman" w:hAnsi="Times New Roman" w:cs="Times New Roman"/>
+                <w:sz w:val="18"/>
+                <w:szCs w:val="18"/>
+              </w:rPr>
+            </w:pPr>
+            <w:r>
+              <w:rPr>
+                <w:rFonts w:ascii="Times New Roman" w:hAnsi="Times New Roman" w:cs="Times New Roman"/>
+                <w:sz w:val="18"/>
+                <w:szCs w:val="18"/>
+              </w:rPr>
+              <w:t>155</w:t>
+            </w:r>
+          </w:p>
+        </w:tc>
+        <w:tc>
+          <w:tcPr>
+            <w:tcW w:w="630" w:type="dxa"/>
+            <w:tcBorders>
+              <w:top w:val="nil"/>
+              <w:left w:val="nil"/>
+              <w:bottom w:val="nil"/>
+              <w:right w:val="nil"/>
+            </w:tcBorders>
+          </w:tcPr>
+          <w:p>
+            <w:pPr>
+              <w:spacing w:line="360" w:lineRule="auto"/>
+              <w:rPr>
+                <w:rFonts w:ascii="Times New Roman" w:hAnsi="Times New Roman" w:cs="Times New Roman"/>
+                <w:sz w:val="18"/>
+                <w:szCs w:val="18"/>
+              </w:rPr>
+            </w:pPr>
+            <w:r>
+              <w:rPr>
+                <w:rFonts w:ascii="Times New Roman" w:hAnsi="Times New Roman" w:cs="Times New Roman"/>
+                <w:sz w:val="18"/>
+                <w:szCs w:val="18"/>
+              </w:rPr>
+              <w:t>150</w:t>
+            </w:r>
+          </w:p>
+        </w:tc>
+        <w:tc>
+          <w:tcPr>
+            <w:tcW w:w="720" w:type="dxa"/>
+            <w:tcBorders>
+              <w:top w:val="nil"/>
+              <w:left w:val="nil"/>
+              <w:bottom w:val="nil"/>
+              <w:right w:val="nil"/>
+            </w:tcBorders>
+          </w:tcPr>
+          <w:p>
+            <w:pPr>
+              <w:spacing w:line="360" w:lineRule="auto"/>
+              <w:rPr>
+                <w:rFonts w:ascii="Times New Roman" w:hAnsi="Times New Roman" w:cs="Times New Roman"/>
+                <w:sz w:val="18"/>
+                <w:szCs w:val="18"/>
+              </w:rPr>
+            </w:pPr>
+            <w:r>
+              <w:rPr>
+                <w:rFonts w:ascii="Times New Roman" w:hAnsi="Times New Roman" w:cs="Times New Roman"/>
+                <w:sz w:val="18"/>
+                <w:szCs w:val="18"/>
+              </w:rPr>
+              <w:t>3</w:t>
+            </w:r>
+            <w:r>
+              <w:rPr>
+                <w:rFonts w:ascii="Times New Roman" w:hAnsi="Times New Roman" w:cs="Times New Roman"/>
+                <w:sz w:val="18"/>
+                <w:szCs w:val="18"/>
+              </w:rPr>
               <w:t>4</w:t>
-            </w:r>
-          </w:p>
-        </w:tc>
-        <w:tc>
-          <w:tcPr>
-            <w:tcW w:w="720" w:type="dxa"/>
-            <w:tcBorders>
-              <w:top w:val="nil"/>
-              <w:left w:val="single" w:sz="4" w:space="0" w:color="auto"/>
-              <w:bottom w:val="nil"/>
-              <w:right w:val="nil"/>
-            </w:tcBorders>
-          </w:tcPr>
-          <w:p>
-            <w:pPr>
-              <w:spacing w:line="360" w:lineRule="auto"/>
-              <w:rPr>
-                <w:rFonts w:ascii="Times New Roman" w:hAnsi="Times New Roman" w:cs="Times New Roman"/>
-                <w:sz w:val="18"/>
-                <w:szCs w:val="18"/>
-              </w:rPr>
-            </w:pPr>
-            <w:r>
-              <w:rPr>
-                <w:rFonts w:ascii="Times New Roman" w:hAnsi="Times New Roman" w:cs="Times New Roman"/>
-                <w:sz w:val="18"/>
-                <w:szCs w:val="18"/>
-              </w:rPr>
-              <w:t>268</w:t>
-            </w:r>
-          </w:p>
-        </w:tc>
-        <w:tc>
-          <w:tcPr>
-            <w:tcW w:w="720" w:type="dxa"/>
-            <w:tcBorders>
-              <w:top w:val="nil"/>
-              <w:left w:val="nil"/>
-              <w:bottom w:val="nil"/>
-              <w:right w:val="nil"/>
-            </w:tcBorders>
-          </w:tcPr>
-          <w:p>
-            <w:pPr>
-              <w:spacing w:line="360" w:lineRule="auto"/>
-              <w:rPr>
-                <w:rFonts w:ascii="Times New Roman" w:hAnsi="Times New Roman" w:cs="Times New Roman"/>
-                <w:sz w:val="18"/>
-                <w:szCs w:val="18"/>
-              </w:rPr>
-            </w:pPr>
-            <w:r>
-              <w:rPr>
-                <w:rFonts w:ascii="Times New Roman" w:hAnsi="Times New Roman" w:cs="Times New Roman"/>
-                <w:sz w:val="18"/>
-                <w:szCs w:val="18"/>
-              </w:rPr>
-              <w:t>153</w:t>
-            </w:r>
-          </w:p>
-        </w:tc>
-        <w:tc>
-          <w:tcPr>
-            <w:tcW w:w="900" w:type="dxa"/>
-            <w:tcBorders>
-              <w:top w:val="nil"/>
-              <w:left w:val="nil"/>
-              <w:bottom w:val="nil"/>
-              <w:right w:val="nil"/>
-            </w:tcBorders>
-          </w:tcPr>
-          <w:p>
-            <w:pPr>
-              <w:spacing w:line="360" w:lineRule="auto"/>
-              <w:rPr>
-                <w:rFonts w:ascii="Times New Roman" w:hAnsi="Times New Roman" w:cs="Times New Roman"/>
-                <w:sz w:val="18"/>
-                <w:szCs w:val="18"/>
-              </w:rPr>
-            </w:pPr>
-            <w:r>
-              <w:rPr>
-                <w:rFonts w:ascii="Times New Roman" w:hAnsi="Times New Roman" w:cs="Times New Roman"/>
-                <w:sz w:val="18"/>
-                <w:szCs w:val="18"/>
-              </w:rPr>
-              <w:t>321</w:t>
-            </w:r>
-          </w:p>
-        </w:tc>
-        <w:tc>
-          <w:tcPr>
-            <w:tcW w:w="720" w:type="dxa"/>
-            <w:tcBorders>
-              <w:top w:val="nil"/>
-              <w:left w:val="nil"/>
-              <w:bottom w:val="nil"/>
-              <w:right w:val="nil"/>
-            </w:tcBorders>
-          </w:tcPr>
-          <w:p>
-            <w:pPr>
-              <w:spacing w:line="360" w:lineRule="auto"/>
-              <w:rPr>
-                <w:rFonts w:ascii="Times New Roman" w:hAnsi="Times New Roman" w:cs="Times New Roman"/>
-                <w:sz w:val="18"/>
-                <w:szCs w:val="18"/>
-              </w:rPr>
-            </w:pPr>
-            <w:r>
-              <w:rPr>
-                <w:rFonts w:ascii="Times New Roman" w:hAnsi="Times New Roman" w:cs="Times New Roman"/>
-                <w:sz w:val="18"/>
-                <w:szCs w:val="18"/>
-              </w:rPr>
-              <w:t>29</w:t>
-            </w:r>
-          </w:p>
-        </w:tc>
-        <w:tc>
-          <w:tcPr>
-            <w:tcW w:w="810" w:type="dxa"/>
-            <w:tcBorders>
-              <w:top w:val="nil"/>
-              <w:left w:val="nil"/>
-              <w:bottom w:val="nil"/>
-              <w:right w:val="single" w:sz="4" w:space="0" w:color="auto"/>
-            </w:tcBorders>
-          </w:tcPr>
-          <w:p>
-            <w:pPr>
-              <w:spacing w:line="360" w:lineRule="auto"/>
-              <w:rPr>
-                <w:rFonts w:ascii="Times New Roman" w:hAnsi="Times New Roman" w:cs="Times New Roman"/>
-                <w:sz w:val="18"/>
-                <w:szCs w:val="18"/>
-              </w:rPr>
-            </w:pPr>
-            <w:r>
-              <w:rPr>
-                <w:rFonts w:ascii="Times New Roman" w:hAnsi="Times New Roman" w:cs="Times New Roman"/>
-                <w:sz w:val="18"/>
-                <w:szCs w:val="18"/>
-              </w:rPr>
-              <w:t>1</w:t>
-            </w:r>
-            <w:r>
-              <w:rPr>
-                <w:rFonts w:ascii="Times New Roman" w:hAnsi="Times New Roman" w:cs="Times New Roman"/>
-                <w:sz w:val="18"/>
-                <w:szCs w:val="18"/>
-              </w:rPr>
-              <w:t>,</w:t>
-            </w:r>
-            <w:r>
-              <w:rPr>
-                <w:rFonts w:ascii="Times New Roman" w:hAnsi="Times New Roman" w:cs="Times New Roman"/>
-                <w:sz w:val="18"/>
-                <w:szCs w:val="18"/>
-              </w:rPr>
-              <w:t>294</w:t>
-            </w:r>
-          </w:p>
-        </w:tc>
-        <w:tc>
-          <w:tcPr>
-            <w:tcW w:w="720" w:type="dxa"/>
-            <w:tcBorders>
-              <w:top w:val="nil"/>
-              <w:left w:val="single" w:sz="4" w:space="0" w:color="auto"/>
-              <w:bottom w:val="nil"/>
-              <w:right w:val="nil"/>
-            </w:tcBorders>
-          </w:tcPr>
-          <w:p>
-            <w:pPr>
-              <w:spacing w:line="360" w:lineRule="auto"/>
-              <w:rPr>
-                <w:rFonts w:ascii="Times New Roman" w:hAnsi="Times New Roman" w:cs="Times New Roman"/>
-                <w:sz w:val="18"/>
-                <w:szCs w:val="18"/>
-              </w:rPr>
-            </w:pPr>
-            <w:r>
-              <w:rPr>
-                <w:rFonts w:ascii="Times New Roman" w:hAnsi="Times New Roman" w:cs="Times New Roman"/>
-                <w:sz w:val="18"/>
-                <w:szCs w:val="18"/>
-              </w:rPr>
-              <w:t>155</w:t>
-            </w:r>
-          </w:p>
-        </w:tc>
-        <w:tc>
-          <w:tcPr>
-            <w:tcW w:w="630" w:type="dxa"/>
-            <w:tcBorders>
-              <w:top w:val="nil"/>
-              <w:left w:val="nil"/>
-              <w:bottom w:val="nil"/>
-              <w:right w:val="nil"/>
-            </w:tcBorders>
-          </w:tcPr>
-          <w:p>
-            <w:pPr>
-              <w:spacing w:line="360" w:lineRule="auto"/>
-              <w:rPr>
-                <w:rFonts w:ascii="Times New Roman" w:hAnsi="Times New Roman" w:cs="Times New Roman"/>
-                <w:sz w:val="18"/>
-                <w:szCs w:val="18"/>
-              </w:rPr>
-            </w:pPr>
-            <w:r>
-              <w:rPr>
-                <w:rFonts w:ascii="Times New Roman" w:hAnsi="Times New Roman" w:cs="Times New Roman"/>
-                <w:sz w:val="18"/>
-                <w:szCs w:val="18"/>
-              </w:rPr>
-              <w:t>150</w:t>
-            </w:r>
-          </w:p>
-        </w:tc>
-        <w:tc>
-          <w:tcPr>
-            <w:tcW w:w="720" w:type="dxa"/>
-            <w:tcBorders>
-              <w:top w:val="nil"/>
-              <w:left w:val="nil"/>
-              <w:bottom w:val="nil"/>
-              <w:right w:val="nil"/>
-            </w:tcBorders>
-          </w:tcPr>
-          <w:p>
-            <w:pPr>
-              <w:spacing w:line="360" w:lineRule="auto"/>
-              <w:rPr>
-                <w:rFonts w:ascii="Times New Roman" w:hAnsi="Times New Roman" w:cs="Times New Roman"/>
-                <w:sz w:val="18"/>
-                <w:szCs w:val="18"/>
-              </w:rPr>
-            </w:pPr>
-            <w:r>
-              <w:rPr>
-                <w:rFonts w:ascii="Times New Roman" w:hAnsi="Times New Roman" w:cs="Times New Roman"/>
-                <w:sz w:val="18"/>
-                <w:szCs w:val="18"/>
-              </w:rPr>
-              <w:t>3</w:t>
-            </w:r>
-            <w:r>
-              <w:rPr>
-                <w:rFonts w:ascii="Times New Roman" w:hAnsi="Times New Roman" w:cs="Times New Roman"/>
-                <w:sz w:val="18"/>
-                <w:szCs w:val="18"/>
-              </w:rPr>
-              <w:t>8</w:t>
             </w:r>
           </w:p>
         </w:tc>
@@ -5264,23 +5295,7 @@
                 <w:sz w:val="18"/>
                 <w:szCs w:val="18"/>
               </w:rPr>
-              <w:t>14</w:t>
-            </w:r>
-            <w:r>
-              <w:rPr>
-                <w:rFonts w:ascii="Times New Roman" w:hAnsi="Times New Roman" w:cs="Times New Roman"/>
-                <w:sz w:val="18"/>
-                <w:szCs w:val="18"/>
-              </w:rPr>
-              <w:t>.</w:t>
-            </w:r>
-            <w:r>
-              <w:rPr>
-                <w:rFonts w:ascii="Times New Roman" w:hAnsi="Times New Roman" w:cs="Times New Roman"/>
-                <w:sz w:val="18"/>
-                <w:szCs w:val="18"/>
-              </w:rPr>
-              <w:t>7</w:t>
+              <w:t>147</w:t>
             </w:r>
           </w:p>
         </w:tc>
@@ -9104,10 +9119,10 @@
           <w:szCs w:val="12"/>
         </w:rPr>
         <w:drawing>
-          <wp:inline distT="0" distB="0" distL="0" distR="0" wp14:anchorId="3F885931" wp14:editId="4823020C">
-            <wp:extent cx="7753350" cy="2381250"/>
+          <wp:inline distT="0" distB="0" distL="0" distR="0" wp14:anchorId="02D1018D" wp14:editId="0F6DCE57">
+            <wp:extent cx="5238750" cy="2381250"/>
             <wp:effectExtent l="0" t="0" r="0" b="0"/>
-            <wp:docPr id="1385282728" name="Picture 1"/>
+            <wp:docPr id="1273252331" name="Picture 1"/>
             <wp:cNvGraphicFramePr>
               <a:graphicFrameLocks xmlns:a="http://schemas.openxmlformats.org/drawingml/2006/main" noChangeAspect="1"/>
             </wp:cNvGraphicFramePr>
@@ -9136,7 +9151,7 @@
                   <pic:spPr bwMode="auto">
                     <a:xfrm>
                       <a:off x="0" y="0"/>
-                      <a:ext cx="7753350" cy="2381250"/>
+                      <a:ext cx="5238750" cy="2381250"/>
                     </a:xfrm>
                     <a:prstGeom prst="rect">
                       <a:avLst/>
@@ -13959,32 +13974,16 @@
                 <w:sz w:val="20"/>
                 <w:szCs w:val="20"/>
               </w:rPr>
-              <w:t>Labor</w:t>
-            </w:r>
+              <w:t>Labor(</w:t>
+            </w:r>
+            <w:proofErr w:type="gramEnd"/>
             <w:r>
               <w:rPr>
                 <w:rFonts w:ascii="Times New Roman" w:hAnsi="Times New Roman" w:cs="Times New Roman"/>
                 <w:sz w:val="20"/>
                 <w:szCs w:val="20"/>
               </w:rPr>
-              <w:t>(</w:t>
-            </w:r>
-            <w:proofErr w:type="gramEnd"/>
-            <w:r>
-              <w:rPr>
-                <w:rFonts w:ascii="Times New Roman" w:hAnsi="Times New Roman" w:cs="Times New Roman"/>
-                <w:sz w:val="20"/>
-                <w:szCs w:val="20"/>
-              </w:rPr>
-              <w:t>&gt;15 and &lt;65</w:t>
-            </w:r>
-            <w:r>
-              <w:rPr>
-                <w:rFonts w:ascii="Times New Roman" w:hAnsi="Times New Roman" w:cs="Times New Roman"/>
-                <w:sz w:val="20"/>
-                <w:szCs w:val="20"/>
-              </w:rPr>
-              <w:t>)</w:t>
+              <w:t>&gt;15 and &lt;65)</w:t>
             </w:r>
           </w:p>
         </w:tc>
@@ -15835,39 +15834,7 @@
                 <w:sz w:val="18"/>
                 <w:szCs w:val="18"/>
               </w:rPr>
-              <w:t xml:space="preserve"> </w:t>
-            </w:r>
-            <w:r>
-              <w:rPr>
-                <w:rFonts w:ascii="Times New Roman" w:hAnsi="Times New Roman" w:cs="Times New Roman"/>
-                <w:sz w:val="18"/>
-                <w:szCs w:val="18"/>
-              </w:rPr>
-              <w:t>asset (</w:t>
-            </w:r>
-            <w:r>
-              <w:rPr>
-                <w:rFonts w:ascii="Times New Roman" w:hAnsi="Times New Roman" w:cs="Times New Roman"/>
-                <w:sz w:val="18"/>
-                <w:szCs w:val="18"/>
-              </w:rPr>
-              <w:t>value</w:t>
-            </w:r>
-            <w:r>
-              <w:rPr>
-                <w:rFonts w:ascii="Times New Roman" w:hAnsi="Times New Roman" w:cs="Times New Roman"/>
-                <w:sz w:val="18"/>
-                <w:szCs w:val="18"/>
-              </w:rPr>
-              <w:t>’000</w:t>
-            </w:r>
-            <w:r>
-              <w:rPr>
-                <w:rFonts w:ascii="Times New Roman" w:hAnsi="Times New Roman" w:cs="Times New Roman"/>
-                <w:sz w:val="18"/>
-                <w:szCs w:val="18"/>
-              </w:rPr>
-              <w:t>)</w:t>
+              <w:t xml:space="preserve"> asset (value’000)</w:t>
             </w:r>
           </w:p>
         </w:tc>
@@ -15925,60 +15892,36 @@
                 <w:sz w:val="18"/>
                 <w:szCs w:val="18"/>
               </w:rPr>
-              <w:t>58</w:t>
-            </w:r>
-            <w:r>
-              <w:rPr>
-                <w:rFonts w:ascii="Times New Roman" w:hAnsi="Times New Roman" w:cs="Times New Roman"/>
-                <w:sz w:val="18"/>
-                <w:szCs w:val="18"/>
-              </w:rPr>
-              <w:t>.1</w:t>
-            </w:r>
-          </w:p>
-        </w:tc>
-        <w:tc>
-          <w:tcPr>
-            <w:tcW w:w="720" w:type="dxa"/>
-            <w:tcBorders>
-              <w:top w:val="nil"/>
-              <w:left w:val="nil"/>
-              <w:bottom w:val="nil"/>
-              <w:right w:val="nil"/>
-            </w:tcBorders>
-          </w:tcPr>
-          <w:p>
-            <w:pPr>
-              <w:spacing w:line="360" w:lineRule="auto"/>
-              <w:rPr>
-                <w:rFonts w:ascii="Times New Roman" w:hAnsi="Times New Roman" w:cs="Times New Roman"/>
-                <w:sz w:val="18"/>
-                <w:szCs w:val="18"/>
-              </w:rPr>
-            </w:pPr>
-            <w:r>
-              <w:rPr>
-                <w:rFonts w:ascii="Times New Roman" w:hAnsi="Times New Roman" w:cs="Times New Roman"/>
-                <w:sz w:val="18"/>
-                <w:szCs w:val="18"/>
-              </w:rPr>
-              <w:t>1</w:t>
-            </w:r>
-            <w:r>
-              <w:rPr>
-                <w:rFonts w:ascii="Times New Roman" w:hAnsi="Times New Roman" w:cs="Times New Roman"/>
-                <w:sz w:val="18"/>
-                <w:szCs w:val="18"/>
-              </w:rPr>
-              <w:t>,</w:t>
-            </w:r>
-            <w:r>
-              <w:rPr>
-                <w:rFonts w:ascii="Times New Roman" w:hAnsi="Times New Roman" w:cs="Times New Roman"/>
-                <w:sz w:val="18"/>
-                <w:szCs w:val="18"/>
-              </w:rPr>
-              <w:t>544</w:t>
+              <w:t>58.1</w:t>
+            </w:r>
+          </w:p>
+        </w:tc>
+        <w:tc>
+          <w:tcPr>
+            <w:tcW w:w="720" w:type="dxa"/>
+            <w:tcBorders>
+              <w:top w:val="nil"/>
+              <w:left w:val="nil"/>
+              <w:bottom w:val="nil"/>
+              <w:right w:val="nil"/>
+            </w:tcBorders>
+          </w:tcPr>
+          <w:p>
+            <w:pPr>
+              <w:spacing w:line="360" w:lineRule="auto"/>
+              <w:rPr>
+                <w:rFonts w:ascii="Times New Roman" w:hAnsi="Times New Roman" w:cs="Times New Roman"/>
+                <w:sz w:val="18"/>
+                <w:szCs w:val="18"/>
+              </w:rPr>
+            </w:pPr>
+            <w:r>
+              <w:rPr>
+                <w:rFonts w:ascii="Times New Roman" w:hAnsi="Times New Roman" w:cs="Times New Roman"/>
+                <w:sz w:val="18"/>
+                <w:szCs w:val="18"/>
+              </w:rPr>
+              <w:t>1,544</w:t>
             </w:r>
           </w:p>
         </w:tc>
@@ -16007,23 +15950,7 @@
                 <w:sz w:val="18"/>
                 <w:szCs w:val="18"/>
               </w:rPr>
-              <w:t>4</w:t>
-            </w:r>
-            <w:r>
-              <w:rPr>
-                <w:rFonts w:ascii="Times New Roman" w:hAnsi="Times New Roman" w:cs="Times New Roman"/>
-                <w:sz w:val="18"/>
-                <w:szCs w:val="18"/>
-              </w:rPr>
-              <w:t>.</w:t>
-            </w:r>
-            <w:r>
-              <w:rPr>
-                <w:rFonts w:ascii="Times New Roman" w:hAnsi="Times New Roman" w:cs="Times New Roman"/>
-                <w:sz w:val="18"/>
-                <w:szCs w:val="18"/>
-              </w:rPr>
-              <w:t>8</w:t>
+              <w:t>4.8</w:t>
             </w:r>
           </w:p>
         </w:tc>
@@ -16052,31 +15979,7 @@
                 <w:sz w:val="18"/>
                 <w:szCs w:val="18"/>
               </w:rPr>
-              <w:t>6</w:t>
-            </w:r>
-            <w:r>
-              <w:rPr>
-                <w:rFonts w:ascii="Times New Roman" w:hAnsi="Times New Roman" w:cs="Times New Roman"/>
-                <w:sz w:val="18"/>
-                <w:szCs w:val="18"/>
-              </w:rPr>
-              <w:t>,</w:t>
-            </w:r>
-            <w:r>
-              <w:rPr>
-                <w:rFonts w:ascii="Times New Roman" w:hAnsi="Times New Roman" w:cs="Times New Roman"/>
-                <w:sz w:val="18"/>
-                <w:szCs w:val="18"/>
-              </w:rPr>
-              <w:t>5</w:t>
-            </w:r>
-            <w:r>
-              <w:rPr>
-                <w:rFonts w:ascii="Times New Roman" w:hAnsi="Times New Roman" w:cs="Times New Roman"/>
-                <w:sz w:val="18"/>
-                <w:szCs w:val="18"/>
-              </w:rPr>
-              <w:t>40</w:t>
+              <w:t>6,540</w:t>
             </w:r>
           </w:p>
         </w:tc>
@@ -16105,23 +16008,7 @@
                 <w:sz w:val="18"/>
                 <w:szCs w:val="18"/>
               </w:rPr>
-              <w:t>9</w:t>
-            </w:r>
-            <w:r>
-              <w:rPr>
-                <w:rFonts w:ascii="Times New Roman" w:hAnsi="Times New Roman" w:cs="Times New Roman"/>
-                <w:sz w:val="18"/>
-                <w:szCs w:val="18"/>
-              </w:rPr>
-              <w:t>,</w:t>
-            </w:r>
-            <w:r>
-              <w:rPr>
-                <w:rFonts w:ascii="Times New Roman" w:hAnsi="Times New Roman" w:cs="Times New Roman"/>
-                <w:sz w:val="18"/>
-                <w:szCs w:val="18"/>
-              </w:rPr>
-              <w:t>265</w:t>
+              <w:t>9,265</w:t>
             </w:r>
           </w:p>
         </w:tc>
@@ -16150,68 +16037,36 @@
                 <w:sz w:val="18"/>
                 <w:szCs w:val="18"/>
               </w:rPr>
-              <w:t>2</w:t>
-            </w:r>
-            <w:r>
-              <w:rPr>
-                <w:rFonts w:ascii="Times New Roman" w:hAnsi="Times New Roman" w:cs="Times New Roman"/>
-                <w:sz w:val="18"/>
-                <w:szCs w:val="18"/>
-              </w:rPr>
-              <w:t>,</w:t>
-            </w:r>
-            <w:r>
-              <w:rPr>
-                <w:rFonts w:ascii="Times New Roman" w:hAnsi="Times New Roman" w:cs="Times New Roman"/>
-                <w:sz w:val="18"/>
-                <w:szCs w:val="18"/>
-              </w:rPr>
-              <w:t>117</w:t>
-            </w:r>
-          </w:p>
-        </w:tc>
-        <w:tc>
-          <w:tcPr>
-            <w:tcW w:w="720" w:type="dxa"/>
-            <w:tcBorders>
-              <w:top w:val="nil"/>
-              <w:left w:val="nil"/>
-              <w:bottom w:val="nil"/>
-              <w:right w:val="nil"/>
-            </w:tcBorders>
-          </w:tcPr>
-          <w:p>
-            <w:pPr>
-              <w:spacing w:line="360" w:lineRule="auto"/>
-              <w:rPr>
-                <w:rFonts w:ascii="Times New Roman" w:hAnsi="Times New Roman" w:cs="Times New Roman"/>
-                <w:sz w:val="18"/>
-                <w:szCs w:val="18"/>
-              </w:rPr>
-            </w:pPr>
-            <w:r>
-              <w:rPr>
-                <w:rFonts w:ascii="Times New Roman" w:hAnsi="Times New Roman" w:cs="Times New Roman"/>
-                <w:sz w:val="18"/>
-                <w:szCs w:val="18"/>
-              </w:rPr>
-              <w:t>16</w:t>
-            </w:r>
-            <w:r>
-              <w:rPr>
-                <w:rFonts w:ascii="Times New Roman" w:hAnsi="Times New Roman" w:cs="Times New Roman"/>
-                <w:sz w:val="18"/>
-                <w:szCs w:val="18"/>
-              </w:rPr>
-              <w:t>,</w:t>
-            </w:r>
-            <w:r>
-              <w:rPr>
-                <w:rFonts w:ascii="Times New Roman" w:hAnsi="Times New Roman" w:cs="Times New Roman"/>
-                <w:sz w:val="18"/>
-                <w:szCs w:val="18"/>
-              </w:rPr>
-              <w:t>600</w:t>
+              <w:t>2,117</w:t>
+            </w:r>
+          </w:p>
+        </w:tc>
+        <w:tc>
+          <w:tcPr>
+            <w:tcW w:w="720" w:type="dxa"/>
+            <w:tcBorders>
+              <w:top w:val="nil"/>
+              <w:left w:val="nil"/>
+              <w:bottom w:val="nil"/>
+              <w:right w:val="nil"/>
+            </w:tcBorders>
+          </w:tcPr>
+          <w:p>
+            <w:pPr>
+              <w:spacing w:line="360" w:lineRule="auto"/>
+              <w:rPr>
+                <w:rFonts w:ascii="Times New Roman" w:hAnsi="Times New Roman" w:cs="Times New Roman"/>
+                <w:sz w:val="18"/>
+                <w:szCs w:val="18"/>
+              </w:rPr>
+            </w:pPr>
+            <w:r>
+              <w:rPr>
+                <w:rFonts w:ascii="Times New Roman" w:hAnsi="Times New Roman" w:cs="Times New Roman"/>
+                <w:sz w:val="18"/>
+                <w:szCs w:val="18"/>
+              </w:rPr>
+              <w:t>16,600</w:t>
             </w:r>
           </w:p>
         </w:tc>
@@ -16269,23 +16124,7 @@
                 <w:sz w:val="18"/>
                 <w:szCs w:val="18"/>
               </w:rPr>
-              <w:t>66</w:t>
-            </w:r>
-            <w:r>
-              <w:rPr>
-                <w:rFonts w:ascii="Times New Roman" w:hAnsi="Times New Roman" w:cs="Times New Roman"/>
-                <w:sz w:val="18"/>
-                <w:szCs w:val="18"/>
-              </w:rPr>
-              <w:t>,</w:t>
-            </w:r>
-            <w:r>
-              <w:rPr>
-                <w:rFonts w:ascii="Times New Roman" w:hAnsi="Times New Roman" w:cs="Times New Roman"/>
-                <w:sz w:val="18"/>
-                <w:szCs w:val="18"/>
-              </w:rPr>
-              <w:t>555</w:t>
+              <w:t>66,555</w:t>
             </w:r>
           </w:p>
         </w:tc>
@@ -16314,23 +16153,7 @@
                 <w:sz w:val="18"/>
                 <w:szCs w:val="18"/>
               </w:rPr>
-              <w:t>8</w:t>
-            </w:r>
-            <w:r>
-              <w:rPr>
-                <w:rFonts w:ascii="Times New Roman" w:hAnsi="Times New Roman" w:cs="Times New Roman"/>
-                <w:sz w:val="18"/>
-                <w:szCs w:val="18"/>
-              </w:rPr>
-              <w:t>,</w:t>
-            </w:r>
-            <w:r>
-              <w:rPr>
-                <w:rFonts w:ascii="Times New Roman" w:hAnsi="Times New Roman" w:cs="Times New Roman"/>
-                <w:sz w:val="18"/>
-                <w:szCs w:val="18"/>
-              </w:rPr>
-              <w:t>414</w:t>
+              <w:t>8,414</w:t>
             </w:r>
           </w:p>
         </w:tc>
@@ -16359,105 +16182,65 @@
                 <w:sz w:val="18"/>
                 <w:szCs w:val="18"/>
               </w:rPr>
-              <w:t>2</w:t>
-            </w:r>
-            <w:r>
-              <w:rPr>
-                <w:rFonts w:ascii="Times New Roman" w:hAnsi="Times New Roman" w:cs="Times New Roman"/>
-                <w:sz w:val="18"/>
-                <w:szCs w:val="18"/>
-              </w:rPr>
-              <w:t>,</w:t>
-            </w:r>
-            <w:r>
-              <w:rPr>
-                <w:rFonts w:ascii="Times New Roman" w:hAnsi="Times New Roman" w:cs="Times New Roman"/>
-                <w:sz w:val="18"/>
-                <w:szCs w:val="18"/>
-              </w:rPr>
-              <w:t>071</w:t>
-            </w:r>
-          </w:p>
-        </w:tc>
-        <w:tc>
-          <w:tcPr>
-            <w:tcW w:w="720" w:type="dxa"/>
-            <w:tcBorders>
-              <w:top w:val="nil"/>
-              <w:left w:val="nil"/>
-              <w:bottom w:val="nil"/>
-              <w:right w:val="nil"/>
-            </w:tcBorders>
-          </w:tcPr>
-          <w:p>
-            <w:pPr>
-              <w:spacing w:line="360" w:lineRule="auto"/>
-              <w:rPr>
-                <w:rFonts w:ascii="Times New Roman" w:hAnsi="Times New Roman" w:cs="Times New Roman"/>
-                <w:sz w:val="18"/>
-                <w:szCs w:val="18"/>
-              </w:rPr>
-            </w:pPr>
-            <w:r>
-              <w:rPr>
-                <w:rFonts w:ascii="Times New Roman" w:hAnsi="Times New Roman" w:cs="Times New Roman"/>
-                <w:sz w:val="18"/>
-                <w:szCs w:val="18"/>
-              </w:rPr>
-              <w:t>13</w:t>
-            </w:r>
-            <w:r>
-              <w:rPr>
-                <w:rFonts w:ascii="Times New Roman" w:hAnsi="Times New Roman" w:cs="Times New Roman"/>
-                <w:sz w:val="18"/>
-                <w:szCs w:val="18"/>
-              </w:rPr>
-              <w:t>,</w:t>
-            </w:r>
-            <w:r>
-              <w:rPr>
-                <w:rFonts w:ascii="Times New Roman" w:hAnsi="Times New Roman" w:cs="Times New Roman"/>
-                <w:sz w:val="18"/>
-                <w:szCs w:val="18"/>
-              </w:rPr>
-              <w:t>900</w:t>
-            </w:r>
-          </w:p>
-        </w:tc>
-        <w:tc>
-          <w:tcPr>
-            <w:tcW w:w="720" w:type="dxa"/>
-            <w:tcBorders>
-              <w:top w:val="nil"/>
-              <w:left w:val="nil"/>
-              <w:bottom w:val="nil"/>
-              <w:right w:val="nil"/>
-            </w:tcBorders>
-          </w:tcPr>
-          <w:p>
-            <w:pPr>
-              <w:spacing w:line="360" w:lineRule="auto"/>
-              <w:rPr>
-                <w:rFonts w:ascii="Times New Roman" w:hAnsi="Times New Roman" w:cs="Times New Roman"/>
-                <w:sz w:val="18"/>
-                <w:szCs w:val="18"/>
-              </w:rPr>
-            </w:pPr>
-            <w:r>
-              <w:rPr>
-                <w:rFonts w:ascii="Times New Roman" w:hAnsi="Times New Roman" w:cs="Times New Roman"/>
-                <w:sz w:val="18"/>
-                <w:szCs w:val="18"/>
-              </w:rPr>
-              <w:t>98</w:t>
-            </w:r>
-            <w:r>
-              <w:rPr>
-                <w:rFonts w:ascii="Times New Roman" w:hAnsi="Times New Roman" w:cs="Times New Roman"/>
-                <w:sz w:val="18"/>
-                <w:szCs w:val="18"/>
-              </w:rPr>
-              <w:t>.3</w:t>
+              <w:t>2,071</w:t>
+            </w:r>
+          </w:p>
+        </w:tc>
+        <w:tc>
+          <w:tcPr>
+            <w:tcW w:w="720" w:type="dxa"/>
+            <w:tcBorders>
+              <w:top w:val="nil"/>
+              <w:left w:val="nil"/>
+              <w:bottom w:val="nil"/>
+              <w:right w:val="nil"/>
+            </w:tcBorders>
+          </w:tcPr>
+          <w:p>
+            <w:pPr>
+              <w:spacing w:line="360" w:lineRule="auto"/>
+              <w:rPr>
+                <w:rFonts w:ascii="Times New Roman" w:hAnsi="Times New Roman" w:cs="Times New Roman"/>
+                <w:sz w:val="18"/>
+                <w:szCs w:val="18"/>
+              </w:rPr>
+            </w:pPr>
+            <w:r>
+              <w:rPr>
+                <w:rFonts w:ascii="Times New Roman" w:hAnsi="Times New Roman" w:cs="Times New Roman"/>
+                <w:sz w:val="18"/>
+                <w:szCs w:val="18"/>
+              </w:rPr>
+              <w:t>13,900</w:t>
+            </w:r>
+          </w:p>
+        </w:tc>
+        <w:tc>
+          <w:tcPr>
+            <w:tcW w:w="720" w:type="dxa"/>
+            <w:tcBorders>
+              <w:top w:val="nil"/>
+              <w:left w:val="nil"/>
+              <w:bottom w:val="nil"/>
+              <w:right w:val="nil"/>
+            </w:tcBorders>
+          </w:tcPr>
+          <w:p>
+            <w:pPr>
+              <w:spacing w:line="360" w:lineRule="auto"/>
+              <w:rPr>
+                <w:rFonts w:ascii="Times New Roman" w:hAnsi="Times New Roman" w:cs="Times New Roman"/>
+                <w:sz w:val="18"/>
+                <w:szCs w:val="18"/>
+              </w:rPr>
+            </w:pPr>
+            <w:r>
+              <w:rPr>
+                <w:rFonts w:ascii="Times New Roman" w:hAnsi="Times New Roman" w:cs="Times New Roman"/>
+                <w:sz w:val="18"/>
+                <w:szCs w:val="18"/>
+              </w:rPr>
+              <w:t>98.3</w:t>
             </w:r>
           </w:p>
         </w:tc>
@@ -16486,31 +16269,7 @@
                 <w:sz w:val="18"/>
                 <w:szCs w:val="18"/>
               </w:rPr>
-              <w:t>53</w:t>
-            </w:r>
-            <w:r>
-              <w:rPr>
-                <w:rFonts w:ascii="Times New Roman" w:hAnsi="Times New Roman" w:cs="Times New Roman"/>
-                <w:sz w:val="18"/>
-                <w:szCs w:val="18"/>
-              </w:rPr>
-              <w:t>,</w:t>
-            </w:r>
-            <w:r>
-              <w:rPr>
-                <w:rFonts w:ascii="Times New Roman" w:hAnsi="Times New Roman" w:cs="Times New Roman"/>
-                <w:sz w:val="18"/>
-                <w:szCs w:val="18"/>
-              </w:rPr>
-              <w:t>6</w:t>
-            </w:r>
-            <w:r>
-              <w:rPr>
-                <w:rFonts w:ascii="Times New Roman" w:hAnsi="Times New Roman" w:cs="Times New Roman"/>
-                <w:sz w:val="18"/>
-                <w:szCs w:val="18"/>
-              </w:rPr>
-              <w:t>42</w:t>
+              <w:t>53,642</w:t>
             </w:r>
           </w:p>
         </w:tc>
@@ -16539,113 +16298,65 @@
                 <w:sz w:val="18"/>
                 <w:szCs w:val="18"/>
               </w:rPr>
-              <w:t>11</w:t>
-            </w:r>
-            <w:r>
-              <w:rPr>
-                <w:rFonts w:ascii="Times New Roman" w:hAnsi="Times New Roman" w:cs="Times New Roman"/>
-                <w:sz w:val="18"/>
-                <w:szCs w:val="18"/>
-              </w:rPr>
-              <w:t>,</w:t>
-            </w:r>
-            <w:r>
-              <w:rPr>
-                <w:rFonts w:ascii="Times New Roman" w:hAnsi="Times New Roman" w:cs="Times New Roman"/>
-                <w:sz w:val="18"/>
-                <w:szCs w:val="18"/>
-              </w:rPr>
-              <w:t>600</w:t>
-            </w:r>
-          </w:p>
-        </w:tc>
-        <w:tc>
-          <w:tcPr>
-            <w:tcW w:w="720" w:type="dxa"/>
-            <w:tcBorders>
-              <w:top w:val="nil"/>
-              <w:left w:val="nil"/>
-              <w:bottom w:val="nil"/>
-              <w:right w:val="nil"/>
-            </w:tcBorders>
-          </w:tcPr>
-          <w:p>
-            <w:pPr>
-              <w:spacing w:line="360" w:lineRule="auto"/>
-              <w:rPr>
-                <w:rFonts w:ascii="Times New Roman" w:hAnsi="Times New Roman" w:cs="Times New Roman"/>
-                <w:sz w:val="18"/>
-                <w:szCs w:val="18"/>
-              </w:rPr>
-            </w:pPr>
-            <w:r>
-              <w:rPr>
-                <w:rFonts w:ascii="Times New Roman" w:hAnsi="Times New Roman" w:cs="Times New Roman"/>
-                <w:sz w:val="18"/>
-                <w:szCs w:val="18"/>
-              </w:rPr>
-              <w:t>3</w:t>
-            </w:r>
-            <w:r>
-              <w:rPr>
-                <w:rFonts w:ascii="Times New Roman" w:hAnsi="Times New Roman" w:cs="Times New Roman"/>
-                <w:sz w:val="18"/>
-                <w:szCs w:val="18"/>
-              </w:rPr>
-              <w:t>,</w:t>
-            </w:r>
-            <w:r>
-              <w:rPr>
-                <w:rFonts w:ascii="Times New Roman" w:hAnsi="Times New Roman" w:cs="Times New Roman"/>
-                <w:sz w:val="18"/>
-                <w:szCs w:val="18"/>
-              </w:rPr>
-              <w:t>850</w:t>
-            </w:r>
-          </w:p>
-        </w:tc>
-        <w:tc>
-          <w:tcPr>
-            <w:tcW w:w="720" w:type="dxa"/>
-            <w:tcBorders>
-              <w:top w:val="nil"/>
-              <w:left w:val="nil"/>
-              <w:bottom w:val="nil"/>
-              <w:right w:val="nil"/>
-            </w:tcBorders>
-          </w:tcPr>
-          <w:p>
-            <w:pPr>
-              <w:spacing w:line="360" w:lineRule="auto"/>
-              <w:rPr>
-                <w:rFonts w:ascii="Times New Roman" w:hAnsi="Times New Roman" w:cs="Times New Roman"/>
-                <w:sz w:val="18"/>
-                <w:szCs w:val="18"/>
-              </w:rPr>
-            </w:pPr>
-            <w:r>
-              <w:rPr>
-                <w:rFonts w:ascii="Times New Roman" w:hAnsi="Times New Roman" w:cs="Times New Roman"/>
-                <w:sz w:val="18"/>
-                <w:szCs w:val="18"/>
-              </w:rPr>
-              <w:t>18</w:t>
-            </w:r>
-            <w:r>
-              <w:rPr>
-                <w:rFonts w:ascii="Times New Roman" w:hAnsi="Times New Roman" w:cs="Times New Roman"/>
-                <w:sz w:val="18"/>
-                <w:szCs w:val="18"/>
-              </w:rPr>
-              <w:t>,</w:t>
-            </w:r>
-            <w:r>
-              <w:rPr>
-                <w:rFonts w:ascii="Times New Roman" w:hAnsi="Times New Roman" w:cs="Times New Roman"/>
-                <w:sz w:val="18"/>
-                <w:szCs w:val="18"/>
-              </w:rPr>
-              <w:t>500</w:t>
+              <w:t>11,600</w:t>
+            </w:r>
+          </w:p>
+        </w:tc>
+        <w:tc>
+          <w:tcPr>
+            <w:tcW w:w="720" w:type="dxa"/>
+            <w:tcBorders>
+              <w:top w:val="nil"/>
+              <w:left w:val="nil"/>
+              <w:bottom w:val="nil"/>
+              <w:right w:val="nil"/>
+            </w:tcBorders>
+          </w:tcPr>
+          <w:p>
+            <w:pPr>
+              <w:spacing w:line="360" w:lineRule="auto"/>
+              <w:rPr>
+                <w:rFonts w:ascii="Times New Roman" w:hAnsi="Times New Roman" w:cs="Times New Roman"/>
+                <w:sz w:val="18"/>
+                <w:szCs w:val="18"/>
+              </w:rPr>
+            </w:pPr>
+            <w:r>
+              <w:rPr>
+                <w:rFonts w:ascii="Times New Roman" w:hAnsi="Times New Roman" w:cs="Times New Roman"/>
+                <w:sz w:val="18"/>
+                <w:szCs w:val="18"/>
+              </w:rPr>
+              <w:t>3,850</w:t>
+            </w:r>
+          </w:p>
+        </w:tc>
+        <w:tc>
+          <w:tcPr>
+            <w:tcW w:w="720" w:type="dxa"/>
+            <w:tcBorders>
+              <w:top w:val="nil"/>
+              <w:left w:val="nil"/>
+              <w:bottom w:val="nil"/>
+              <w:right w:val="nil"/>
+            </w:tcBorders>
+          </w:tcPr>
+          <w:p>
+            <w:pPr>
+              <w:spacing w:line="360" w:lineRule="auto"/>
+              <w:rPr>
+                <w:rFonts w:ascii="Times New Roman" w:hAnsi="Times New Roman" w:cs="Times New Roman"/>
+                <w:sz w:val="18"/>
+                <w:szCs w:val="18"/>
+              </w:rPr>
+            </w:pPr>
+            <w:r>
+              <w:rPr>
+                <w:rFonts w:ascii="Times New Roman" w:hAnsi="Times New Roman" w:cs="Times New Roman"/>
+                <w:sz w:val="18"/>
+                <w:szCs w:val="18"/>
+              </w:rPr>
+              <w:t>18,500</w:t>
             </w:r>
           </w:p>
         </w:tc>
@@ -16703,15 +16414,7 @@
                 <w:sz w:val="18"/>
                 <w:szCs w:val="18"/>
               </w:rPr>
-              <w:t>72</w:t>
-            </w:r>
-            <w:r>
-              <w:rPr>
-                <w:rFonts w:ascii="Times New Roman" w:hAnsi="Times New Roman" w:cs="Times New Roman"/>
-                <w:sz w:val="18"/>
-                <w:szCs w:val="18"/>
-              </w:rPr>
-              <w:t>,000</w:t>
+              <w:t>72,000</w:t>
             </w:r>
           </w:p>
         </w:tc>
@@ -17898,7 +17601,7 @@
           <w:szCs w:val="12"/>
         </w:rPr>
         <w:drawing>
-          <wp:inline distT="0" distB="0" distL="0" distR="0" wp14:anchorId="1B01DCCA" wp14:editId="0E640D42">
+          <wp:inline distT="0" distB="0" distL="0" distR="0" wp14:anchorId="0802215F" wp14:editId="54C6E738">
             <wp:extent cx="7753350" cy="2381250"/>
             <wp:effectExtent l="0" t="0" r="0" b="0"/>
             <wp:docPr id="832609759" name="Picture 2"/>
@@ -17946,15 +17649,6 @@
           </wp:inline>
         </w:drawing>
       </w:r>
-    </w:p>
-    <w:p>
-      <w:pPr>
-        <w:rPr>
-          <w:rFonts w:ascii="Times New Roman" w:hAnsi="Times New Roman" w:cs="Times New Roman"/>
-          <w:sz w:val="12"/>
-          <w:szCs w:val="12"/>
-        </w:rPr>
-      </w:pPr>
     </w:p>
     <w:p>
       <w:pPr>
